--- a/Informe de laboratorio.docx
+++ b/Informe de laboratorio.docx
@@ -3,6 +3,12 @@
 <w:document xmlns:wpc="http://schemas.microsoft.com/office/word/2010/wordprocessingCanvas" xmlns:cx="http://schemas.microsoft.com/office/drawing/2014/chartex" xmlns:cx1="http://schemas.microsoft.com/office/drawing/2015/9/8/chartex" xmlns:cx2="http://schemas.microsoft.com/office/drawing/2015/10/21/chartex" xmlns:cx3="http://schemas.microsoft.com/office/drawing/2016/5/9/chartex" xmlns:cx4="http://schemas.microsoft.com/office/drawing/2016/5/10/chartex" xmlns:cx5="http://schemas.microsoft.com/office/drawing/2016/5/11/chartex" xmlns:cx6="http://schemas.microsoft.com/office/drawing/2016/5/12/chartex" xmlns:cx7="http://schemas.microsoft.com/office/drawing/2016/5/13/chartex" xmlns:cx8="http://schemas.microsoft.com/office/drawing/2016/5/14/chartex" xmlns:mc="http://schemas.openxmlformats.org/markup-compatibility/2006" xmlns:aink="http://schemas.microsoft.com/office/drawing/2016/ink" xmlns:am3d="http://schemas.microsoft.com/office/drawing/2017/model3d" xmlns:o="urn:schemas-microsoft-com:office:office" xmlns:r="http://schemas.openxmlformats.org/officeDocument/2006/relationships" xmlns:m="http://schemas.openxmlformats.org/officeDocument/2006/math" xmlns:v="urn:schemas-microsoft-com:vml" xmlns:wp14="http://schemas.microsoft.com/office/word/2010/wordprocessingDrawing" xmlns:wp="http://schemas.openxmlformats.org/drawingml/2006/wordprocessingDrawing" xmlns:w10="urn:schemas-microsoft-com:office:word" xmlns:w="http://schemas.openxmlformats.org/wordprocessingml/2006/main" xmlns:w14="http://schemas.microsoft.com/office/word/2010/wordml" xmlns:w15="http://schemas.microsoft.com/office/word/2012/wordml" xmlns:w16cex="http://schemas.microsoft.com/office/word/2018/wordml/cex" xmlns:w16cid="http://schemas.microsoft.com/office/word/2016/wordml/cid" xmlns:w16="http://schemas.microsoft.com/office/word/2018/wordml" xmlns:w16se="http://schemas.microsoft.com/office/word/2015/wordml/symex" xmlns:wpg="http://schemas.microsoft.com/office/word/2010/wordprocessingGroup" xmlns:wpi="http://schemas.microsoft.com/office/word/2010/wordprocessingInk" xmlns:wne="http://schemas.microsoft.com/office/word/2006/wordml" xmlns:wps="http://schemas.microsoft.com/office/word/2010/wordprocessingShape" mc:Ignorable="w14 w15 w16se w16cid w16 w16cex wp14">
   <w:body>
     <w:p>
+      <w:pPr>
+        <w:pStyle w:val="Ttulo"/>
+        <w:pBdr>
+          <w:bottom w:val="single" w:sz="12" w:space="1" w:color="auto"/>
+        </w:pBdr>
+      </w:pPr>
       <w:r>
         <w:t xml:space="preserve">Multiplicación de una matriz por un vector </w:t>
       </w:r>
@@ -14,16 +20,26 @@
       </w:r>
     </w:p>
     <w:p>
+      <w:pPr>
+        <w:pStyle w:val="Subttulo"/>
+      </w:pPr>
       <w:r>
         <w:t>David Mejía Restrepo</w:t>
       </w:r>
     </w:p>
     <w:p>
+      <w:pPr>
+        <w:pStyle w:val="Subttulo"/>
+      </w:pPr>
       <w:r>
         <w:t>C.c. 1039474824</w:t>
       </w:r>
     </w:p>
     <w:p>
+      <w:pPr>
+        <w:pStyle w:val="Ttulo1"/>
+        <w:spacing w:line="360" w:lineRule="auto"/>
+      </w:pPr>
       <w:r>
         <w:t>Introducción</w:t>
       </w:r>
@@ -93,6 +109,10 @@
       </w:r>
     </w:p>
     <w:p>
+      <w:pPr>
+        <w:pStyle w:val="Ttulo1"/>
+        <w:spacing w:line="360" w:lineRule="auto"/>
+      </w:pPr>
       <w:r>
         <w:t>Método</w:t>
       </w:r>
@@ -141,26 +161,89 @@
       <w:r>
         <w:t>) pero repartiendo la información que se encarga cada nodo de procesar, esto con el fin de evitar hacer muchos más llamados entre los nodos, que puedan tomar más tiempo de ejecución.</w:t>
       </w:r>
-    </w:p>
-    <w:p>
+      <w:r>
+        <w:t xml:space="preserve"> </w:t>
+      </w:r>
       <w:r>
         <w:t xml:space="preserve">El nodo encargado de tomar la información es el nodo 0, el cual después de recibida la información la reparte a los otros nodos mediante la función </w:t>
       </w:r>
       <w:proofErr w:type="spellStart"/>
       <w:r>
-        <w:t>MPI_</w:t>
-      </w:r>
-      <w:proofErr w:type="gramStart"/>
-      <w:r>
-        <w:t>Bcast</w:t>
+        <w:t>MPI_Bcast</w:t>
       </w:r>
       <w:proofErr w:type="spellEnd"/>
       <w:r>
-        <w:t>(</w:t>
-      </w:r>
-      <w:proofErr w:type="gramEnd"/>
-      <w:r>
-        <w:t>), luego de esto se genera una barrera para asegurar que todos tengan los datos antes de continuar con la ejecución del programa.</w:t>
+        <w:t>(), luego de esto se genera una barrera para asegurar que todos tengan los datos antes de continuar con la ejecución del programa.</w:t>
+      </w:r>
+      <w:r>
+        <w:t xml:space="preserve"> </w:t>
+      </w:r>
+      <w:r>
+        <w:t>Esto se evidencia en la figura 1.</w:t>
+      </w:r>
+    </w:p>
+    <w:p>
+      <w:pPr>
+        <w:jc w:val="center"/>
+      </w:pPr>
+      <w:r>
+        <w:lastRenderedPageBreak/>
+        <w:drawing>
+          <wp:inline distT="0" distB="0" distL="0" distR="0" wp14:anchorId="5C4884E5" wp14:editId="7AD41EFD">
+            <wp:extent cx="4887177" cy="2743200"/>
+            <wp:effectExtent l="0" t="0" r="8890" b="0"/>
+            <wp:docPr id="1" name="Imagen 1"/>
+            <wp:cNvGraphicFramePr>
+              <a:graphicFrameLocks xmlns:a="http://schemas.openxmlformats.org/drawingml/2006/main" noChangeAspect="1"/>
+            </wp:cNvGraphicFramePr>
+            <a:graphic xmlns:a="http://schemas.openxmlformats.org/drawingml/2006/main">
+              <a:graphicData uri="http://schemas.openxmlformats.org/drawingml/2006/picture">
+                <pic:pic xmlns:pic="http://schemas.openxmlformats.org/drawingml/2006/picture">
+                  <pic:nvPicPr>
+                    <pic:cNvPr id="1" name=""/>
+                    <pic:cNvPicPr/>
+                  </pic:nvPicPr>
+                  <pic:blipFill rotWithShape="1">
+                    <a:blip r:embed="rId4"/>
+                    <a:srcRect t="6184" b="11252"/>
+                    <a:stretch/>
+                  </pic:blipFill>
+                  <pic:spPr bwMode="auto">
+                    <a:xfrm>
+                      <a:off x="0" y="0"/>
+                      <a:ext cx="5008972" cy="2811564"/>
+                    </a:xfrm>
+                    <a:prstGeom prst="rect">
+                      <a:avLst/>
+                    </a:prstGeom>
+                    <a:ln>
+                      <a:noFill/>
+                    </a:ln>
+                    <a:extLst>
+                      <a:ext uri="{53640926-AAD7-44D8-BBD7-CCE9431645EC}">
+                        <a14:shadowObscured xmlns:a14="http://schemas.microsoft.com/office/drawing/2010/main"/>
+                      </a:ext>
+                    </a:extLst>
+                  </pic:spPr>
+                </pic:pic>
+              </a:graphicData>
+            </a:graphic>
+          </wp:inline>
+        </w:drawing>
+      </w:r>
+    </w:p>
+    <w:p>
+      <w:pPr>
+        <w:jc w:val="center"/>
+        <w:rPr>
+          <w:rStyle w:val="nfasis"/>
+        </w:rPr>
+      </w:pPr>
+      <w:r>
+        <w:rPr>
+          <w:rStyle w:val="nfasis"/>
+        </w:rPr>
+        <w:t>Figura 1. Sección de código donde se toman y distribuyen los datos a los múltiples nodos.</w:t>
       </w:r>
     </w:p>
     <w:p>
@@ -169,19 +252,17 @@
       </w:r>
       <w:proofErr w:type="spellStart"/>
       <w:r>
-        <w:t>mat_vect_</w:t>
-      </w:r>
-      <w:proofErr w:type="gramStart"/>
-      <w:r>
-        <w:t>mult</w:t>
+        <w:t>mat_vect_mult</w:t>
       </w:r>
       <w:proofErr w:type="spellEnd"/>
       <w:r>
-        <w:t>(</w:t>
-      </w:r>
-      <w:proofErr w:type="gramEnd"/>
-      <w:r>
-        <w:t xml:space="preserve">) donde se realizo la mayor parte del procesamiento, se crearon múltiples variables para identificar algunos datos necesarios para identificar las secciones que analizara cada nodo de la matriz, específicamente se decide hacer la </w:t>
+        <w:t xml:space="preserve">() donde se </w:t>
+      </w:r>
+      <w:r>
+        <w:t>realizó</w:t>
+      </w:r>
+      <w:r>
+        <w:t xml:space="preserve"> la mayor parte del procesamiento, se crearon múltiples variables para identificar algunos datos necesarios para identificar las secciones que analizara cada nodo de la matriz, específicamente se decide hacer la </w:t>
       </w:r>
       <w:r>
         <w:t>separación</w:t>
@@ -192,8 +273,72 @@
       <w:r>
         <w:t>, asignando la misma cantidad de filas a cada nodo, y luego uniendo los resultados de todos los nodos.</w:t>
       </w:r>
-    </w:p>
-    <w:p>
+      <w:r>
+        <w:t xml:space="preserve"> Esto anterior se evidencia en la figura 2.</w:t>
+      </w:r>
+    </w:p>
+    <w:p>
+      <w:pPr>
+        <w:jc w:val="center"/>
+      </w:pPr>
+      <w:r>
+        <w:lastRenderedPageBreak/>
+        <w:drawing>
+          <wp:inline distT="0" distB="0" distL="0" distR="0" wp14:anchorId="2B081860" wp14:editId="2761509A">
+            <wp:extent cx="5538298" cy="5858540"/>
+            <wp:effectExtent l="0" t="0" r="5715" b="8890"/>
+            <wp:docPr id="2" name="Imagen 2"/>
+            <wp:cNvGraphicFramePr>
+              <a:graphicFrameLocks xmlns:a="http://schemas.openxmlformats.org/drawingml/2006/main" noChangeAspect="1"/>
+            </wp:cNvGraphicFramePr>
+            <a:graphic xmlns:a="http://schemas.openxmlformats.org/drawingml/2006/main">
+              <a:graphicData uri="http://schemas.openxmlformats.org/drawingml/2006/picture">
+                <pic:pic xmlns:pic="http://schemas.openxmlformats.org/drawingml/2006/picture">
+                  <pic:nvPicPr>
+                    <pic:cNvPr id="1" name=""/>
+                    <pic:cNvPicPr/>
+                  </pic:nvPicPr>
+                  <pic:blipFill>
+                    <a:blip r:embed="rId5"/>
+                    <a:stretch>
+                      <a:fillRect/>
+                    </a:stretch>
+                  </pic:blipFill>
+                  <pic:spPr>
+                    <a:xfrm>
+                      <a:off x="0" y="0"/>
+                      <a:ext cx="5544696" cy="5865307"/>
+                    </a:xfrm>
+                    <a:prstGeom prst="rect">
+                      <a:avLst/>
+                    </a:prstGeom>
+                  </pic:spPr>
+                </pic:pic>
+              </a:graphicData>
+            </a:graphic>
+          </wp:inline>
+        </w:drawing>
+      </w:r>
+    </w:p>
+    <w:p>
+      <w:pPr>
+        <w:jc w:val="center"/>
+        <w:rPr>
+          <w:rStyle w:val="nfasis"/>
+        </w:rPr>
+      </w:pPr>
+      <w:r>
+        <w:rPr>
+          <w:rStyle w:val="nfasis"/>
+        </w:rPr>
+        <w:t>Figura 2. Código donde se paraleliza la multiplicación de la matriz por el vector de manera iterativa.</w:t>
+      </w:r>
+    </w:p>
+    <w:p>
+      <w:pPr>
+        <w:pStyle w:val="Ttulo1"/>
+        <w:spacing w:line="360" w:lineRule="auto"/>
+      </w:pPr>
       <w:r>
         <w:t>Resultados</w:t>
       </w:r>
@@ -213,10 +358,323 @@
     </w:p>
     <w:p>
       <w:r>
+        <w:t xml:space="preserve">Se realizaron 30 ejecuciones del programa empleando desde 1, 2, 4 y 8 nodos, cada ejecución se realizó con un vector de 2000 (dos mil) posiciones (matriz de tamaño 2000x2000) y 100 iteraciones, los resultados promedios, </w:t>
+      </w:r>
+      <w:proofErr w:type="spellStart"/>
+      <w:r>
+        <w:t>SpeedUp</w:t>
+      </w:r>
+      <w:proofErr w:type="spellEnd"/>
+      <w:r>
+        <w:t xml:space="preserve"> y la </w:t>
+      </w:r>
+      <w:proofErr w:type="spellStart"/>
+      <w:r>
+        <w:t>Efficiency</w:t>
+      </w:r>
+      <w:proofErr w:type="spellEnd"/>
+      <w:r>
+        <w:t xml:space="preserve"> se presentan a continuación.</w:t>
+      </w:r>
+    </w:p>
+    <w:tbl>
+      <w:tblPr>
+        <w:tblStyle w:val="Tablaconcuadrcula"/>
+        <w:tblW w:w="0" w:type="auto"/>
+        <w:tblLook w:val="04A0" w:firstRow="1" w:lastRow="0" w:firstColumn="1" w:lastColumn="0" w:noHBand="0" w:noVBand="1"/>
+      </w:tblPr>
+      <w:tblGrid>
+        <w:gridCol w:w="846"/>
+        <w:gridCol w:w="1984"/>
+        <w:gridCol w:w="1418"/>
+        <w:gridCol w:w="1417"/>
+      </w:tblGrid>
+      <w:tr>
+        <w:tc>
+          <w:tcPr>
+            <w:tcW w:w="846" w:type="dxa"/>
+          </w:tcPr>
+          <w:p>
+            <w:r>
+              <w:lastRenderedPageBreak/>
+              <w:t>Nodos</w:t>
+            </w:r>
+          </w:p>
+        </w:tc>
+        <w:tc>
+          <w:tcPr>
+            <w:tcW w:w="1984" w:type="dxa"/>
+          </w:tcPr>
+          <w:p>
+            <w:r>
+              <w:t>Tiempo</w:t>
+            </w:r>
+          </w:p>
+        </w:tc>
+        <w:tc>
+          <w:tcPr>
+            <w:tcW w:w="1418" w:type="dxa"/>
+          </w:tcPr>
+          <w:p>
+            <w:proofErr w:type="spellStart"/>
+            <w:r>
+              <w:t>SpeedUp</w:t>
+            </w:r>
+            <w:proofErr w:type="spellEnd"/>
+          </w:p>
+        </w:tc>
+        <w:tc>
+          <w:tcPr>
+            <w:tcW w:w="1417" w:type="dxa"/>
+          </w:tcPr>
+          <w:p>
+            <w:proofErr w:type="spellStart"/>
+            <w:r>
+              <w:t>Efficiency</w:t>
+            </w:r>
+            <w:proofErr w:type="spellEnd"/>
+          </w:p>
+        </w:tc>
+      </w:tr>
+      <w:tr>
+        <w:tc>
+          <w:tcPr>
+            <w:tcW w:w="846" w:type="dxa"/>
+            <w:vAlign w:val="bottom"/>
+          </w:tcPr>
+          <w:p>
+            <w:r>
+              <w:t>1</w:t>
+            </w:r>
+          </w:p>
+        </w:tc>
+        <w:tc>
+          <w:tcPr>
+            <w:tcW w:w="1984" w:type="dxa"/>
+            <w:vAlign w:val="bottom"/>
+          </w:tcPr>
+          <w:p>
+            <w:r>
+              <w:t>1.165</w:t>
+            </w:r>
+          </w:p>
+        </w:tc>
+        <w:tc>
+          <w:tcPr>
+            <w:tcW w:w="1418" w:type="dxa"/>
+            <w:vAlign w:val="bottom"/>
+          </w:tcPr>
+          <w:p>
+            <w:r>
+              <w:t>1</w:t>
+            </w:r>
+          </w:p>
+        </w:tc>
+        <w:tc>
+          <w:tcPr>
+            <w:tcW w:w="1417" w:type="dxa"/>
+            <w:vAlign w:val="bottom"/>
+          </w:tcPr>
+          <w:p>
+            <w:r>
+              <w:t>1</w:t>
+            </w:r>
+          </w:p>
+        </w:tc>
+      </w:tr>
+      <w:tr>
+        <w:tc>
+          <w:tcPr>
+            <w:tcW w:w="846" w:type="dxa"/>
+            <w:vAlign w:val="bottom"/>
+          </w:tcPr>
+          <w:p>
+            <w:r>
+              <w:t>2</w:t>
+            </w:r>
+          </w:p>
+        </w:tc>
+        <w:tc>
+          <w:tcPr>
+            <w:tcW w:w="1984" w:type="dxa"/>
+            <w:vAlign w:val="bottom"/>
+          </w:tcPr>
+          <w:p>
+            <w:r>
+              <w:t>0.663</w:t>
+            </w:r>
+          </w:p>
+        </w:tc>
+        <w:tc>
+          <w:tcPr>
+            <w:tcW w:w="1418" w:type="dxa"/>
+            <w:vAlign w:val="bottom"/>
+          </w:tcPr>
+          <w:p>
+            <w:r>
+              <w:t>1.755</w:t>
+            </w:r>
+          </w:p>
+        </w:tc>
+        <w:tc>
+          <w:tcPr>
+            <w:tcW w:w="1417" w:type="dxa"/>
+            <w:vAlign w:val="bottom"/>
+          </w:tcPr>
+          <w:p>
+            <w:r>
+              <w:t>0.877</w:t>
+            </w:r>
+          </w:p>
+        </w:tc>
+      </w:tr>
+      <w:tr>
+        <w:tc>
+          <w:tcPr>
+            <w:tcW w:w="846" w:type="dxa"/>
+            <w:vAlign w:val="bottom"/>
+          </w:tcPr>
+          <w:p>
+            <w:r>
+              <w:t>4</w:t>
+            </w:r>
+          </w:p>
+        </w:tc>
+        <w:tc>
+          <w:tcPr>
+            <w:tcW w:w="1984" w:type="dxa"/>
+            <w:vAlign w:val="bottom"/>
+          </w:tcPr>
+          <w:p>
+            <w:r>
+              <w:t>0.548</w:t>
+            </w:r>
+          </w:p>
+        </w:tc>
+        <w:tc>
+          <w:tcPr>
+            <w:tcW w:w="1418" w:type="dxa"/>
+            <w:vAlign w:val="bottom"/>
+          </w:tcPr>
+          <w:p>
+            <w:r>
+              <w:t>2.124</w:t>
+            </w:r>
+          </w:p>
+        </w:tc>
+        <w:tc>
+          <w:tcPr>
+            <w:tcW w:w="1417" w:type="dxa"/>
+            <w:vAlign w:val="bottom"/>
+          </w:tcPr>
+          <w:p>
+            <w:r>
+              <w:t>0.531</w:t>
+            </w:r>
+          </w:p>
+        </w:tc>
+      </w:tr>
+      <w:tr>
+        <w:tc>
+          <w:tcPr>
+            <w:tcW w:w="846" w:type="dxa"/>
+            <w:vAlign w:val="bottom"/>
+          </w:tcPr>
+          <w:p>
+            <w:r>
+              <w:t>8</w:t>
+            </w:r>
+          </w:p>
+        </w:tc>
+        <w:tc>
+          <w:tcPr>
+            <w:tcW w:w="1984" w:type="dxa"/>
+            <w:vAlign w:val="bottom"/>
+          </w:tcPr>
+          <w:p>
+            <w:r>
+              <w:t>0.776</w:t>
+            </w:r>
+          </w:p>
+        </w:tc>
+        <w:tc>
+          <w:tcPr>
+            <w:tcW w:w="1418" w:type="dxa"/>
+            <w:vAlign w:val="bottom"/>
+          </w:tcPr>
+          <w:p>
+            <w:r>
+              <w:t>1.5</w:t>
+            </w:r>
+          </w:p>
+        </w:tc>
+        <w:tc>
+          <w:tcPr>
+            <w:tcW w:w="1417" w:type="dxa"/>
+            <w:vAlign w:val="bottom"/>
+          </w:tcPr>
+          <w:p>
+            <w:r>
+              <w:t>0.187</w:t>
+            </w:r>
+          </w:p>
+        </w:tc>
+      </w:tr>
+    </w:tbl>
+    <w:p/>
+    <w:p>
+      <w:pPr>
+        <w:pStyle w:val="Ttulo1"/>
+        <w:spacing w:line="360" w:lineRule="auto"/>
+      </w:pPr>
+      <w:r>
         <w:t>Conclusiones</w:t>
       </w:r>
     </w:p>
-    <w:p/>
+    <w:p>
+      <w:r>
+        <w:t xml:space="preserve">Se </w:t>
+      </w:r>
+      <w:r>
+        <w:t>hace evidente que,</w:t>
+      </w:r>
+      <w:r>
+        <w:t xml:space="preserve"> incluso siendo ejecutado en una única máquina, en lugar de un </w:t>
+      </w:r>
+      <w:proofErr w:type="spellStart"/>
+      <w:r>
+        <w:t>cluster</w:t>
+      </w:r>
+      <w:proofErr w:type="spellEnd"/>
+      <w:r>
+        <w:t xml:space="preserve">, </w:t>
+      </w:r>
+      <w:r>
+        <w:t xml:space="preserve">se presentan eficiencias sobre 0.5 para 2 y 4 nodos, se infiere que empleando un </w:t>
+      </w:r>
+      <w:proofErr w:type="spellStart"/>
+      <w:r>
+        <w:t>cluster</w:t>
+      </w:r>
+      <w:proofErr w:type="spellEnd"/>
+      <w:r>
+        <w:t xml:space="preserve"> donde cada nodo corresponde a un computador independiente se obtengan mejores resultados tanto para 2 y 4, como para 8 que ya es un resultado donde sin un </w:t>
+      </w:r>
+      <w:proofErr w:type="spellStart"/>
+      <w:r>
+        <w:t>cluster</w:t>
+      </w:r>
+      <w:proofErr w:type="spellEnd"/>
+      <w:r>
+        <w:t xml:space="preserve"> se presenta una </w:t>
+      </w:r>
+      <w:r>
+        <w:t>desmejora</w:t>
+      </w:r>
+      <w:r>
+        <w:t xml:space="preserve"> en el tiempo obtenido.</w:t>
+      </w:r>
+    </w:p>
     <w:sectPr>
       <w:pgSz w:w="12240" w:h="15840"/>
       <w:pgMar w:top="1417" w:right="1701" w:bottom="1417" w:left="1701" w:header="708" w:footer="708" w:gutter="0"/>
@@ -625,9 +1083,31 @@
   <w:style w:type="paragraph" w:default="1" w:styleId="Normal">
     <w:name w:val="Normal"/>
     <w:qFormat/>
-    <w:rsid w:val="004E29FC"/>
+    <w:rsid w:val="003D26C5"/>
     <w:rPr>
       <w:rFonts w:ascii="Times New Roman" w:hAnsi="Times New Roman"/>
+      <w:sz w:val="24"/>
+    </w:rPr>
+  </w:style>
+  <w:style w:type="paragraph" w:styleId="Ttulo1">
+    <w:name w:val="heading 1"/>
+    <w:basedOn w:val="Normal"/>
+    <w:next w:val="Normal"/>
+    <w:link w:val="Ttulo1Car"/>
+    <w:uiPriority w:val="9"/>
+    <w:qFormat/>
+    <w:rsid w:val="003D26C5"/>
+    <w:pPr>
+      <w:keepNext/>
+      <w:keepLines/>
+      <w:spacing w:before="240" w:after="0"/>
+      <w:outlineLvl w:val="0"/>
+    </w:pPr>
+    <w:rPr>
+      <w:rFonts w:eastAsiaTheme="majorEastAsia" w:cstheme="majorBidi"/>
+      <w:b/>
+      <w:sz w:val="28"/>
+      <w:szCs w:val="32"/>
     </w:rPr>
   </w:style>
   <w:style w:type="character" w:default="1" w:styleId="Fuentedeprrafopredeter">
@@ -656,6 +1136,116 @@
     <w:uiPriority w:val="99"/>
     <w:semiHidden/>
     <w:unhideWhenUsed/>
+  </w:style>
+  <w:style w:type="table" w:styleId="Tablaconcuadrcula">
+    <w:name w:val="Table Grid"/>
+    <w:basedOn w:val="Tablanormal"/>
+    <w:uiPriority w:val="39"/>
+    <w:rsid w:val="006123C6"/>
+    <w:pPr>
+      <w:spacing w:after="0" w:line="240" w:lineRule="auto"/>
+    </w:pPr>
+    <w:tblPr>
+      <w:tblBorders>
+        <w:top w:val="single" w:sz="4" w:space="0" w:color="auto"/>
+        <w:left w:val="single" w:sz="4" w:space="0" w:color="auto"/>
+        <w:bottom w:val="single" w:sz="4" w:space="0" w:color="auto"/>
+        <w:right w:val="single" w:sz="4" w:space="0" w:color="auto"/>
+        <w:insideH w:val="single" w:sz="4" w:space="0" w:color="auto"/>
+        <w:insideV w:val="single" w:sz="4" w:space="0" w:color="auto"/>
+      </w:tblBorders>
+    </w:tblPr>
+  </w:style>
+  <w:style w:type="paragraph" w:styleId="Ttulo">
+    <w:name w:val="Title"/>
+    <w:basedOn w:val="Normal"/>
+    <w:next w:val="Normal"/>
+    <w:link w:val="TtuloCar"/>
+    <w:uiPriority w:val="10"/>
+    <w:qFormat/>
+    <w:rsid w:val="00D41392"/>
+    <w:pPr>
+      <w:spacing w:after="0" w:line="240" w:lineRule="auto"/>
+      <w:contextualSpacing/>
+    </w:pPr>
+    <w:rPr>
+      <w:rFonts w:eastAsiaTheme="majorEastAsia" w:cstheme="majorBidi"/>
+      <w:spacing w:val="-10"/>
+      <w:kern w:val="28"/>
+      <w:sz w:val="40"/>
+      <w:szCs w:val="56"/>
+    </w:rPr>
+  </w:style>
+  <w:style w:type="character" w:customStyle="1" w:styleId="TtuloCar">
+    <w:name w:val="Título Car"/>
+    <w:basedOn w:val="Fuentedeprrafopredeter"/>
+    <w:link w:val="Ttulo"/>
+    <w:uiPriority w:val="10"/>
+    <w:rsid w:val="00D41392"/>
+    <w:rPr>
+      <w:rFonts w:ascii="Times New Roman" w:eastAsiaTheme="majorEastAsia" w:hAnsi="Times New Roman" w:cstheme="majorBidi"/>
+      <w:spacing w:val="-10"/>
+      <w:kern w:val="28"/>
+      <w:sz w:val="40"/>
+      <w:szCs w:val="56"/>
+    </w:rPr>
+  </w:style>
+  <w:style w:type="paragraph" w:styleId="Subttulo">
+    <w:name w:val="Subtitle"/>
+    <w:basedOn w:val="Normal"/>
+    <w:next w:val="Normal"/>
+    <w:link w:val="SubttuloCar"/>
+    <w:uiPriority w:val="11"/>
+    <w:qFormat/>
+    <w:rsid w:val="003D26C5"/>
+    <w:pPr>
+      <w:numPr>
+        <w:ilvl w:val="1"/>
+      </w:numPr>
+    </w:pPr>
+    <w:rPr>
+      <w:rFonts w:eastAsiaTheme="minorEastAsia"/>
+      <w:color w:val="5A5A5A" w:themeColor="text1" w:themeTint="A5"/>
+      <w:spacing w:val="15"/>
+      <w:sz w:val="28"/>
+    </w:rPr>
+  </w:style>
+  <w:style w:type="character" w:customStyle="1" w:styleId="SubttuloCar">
+    <w:name w:val="Subtítulo Car"/>
+    <w:basedOn w:val="Fuentedeprrafopredeter"/>
+    <w:link w:val="Subttulo"/>
+    <w:uiPriority w:val="11"/>
+    <w:rsid w:val="003D26C5"/>
+    <w:rPr>
+      <w:rFonts w:ascii="Times New Roman" w:eastAsiaTheme="minorEastAsia" w:hAnsi="Times New Roman"/>
+      <w:color w:val="5A5A5A" w:themeColor="text1" w:themeTint="A5"/>
+      <w:spacing w:val="15"/>
+      <w:sz w:val="28"/>
+    </w:rPr>
+  </w:style>
+  <w:style w:type="character" w:customStyle="1" w:styleId="Ttulo1Car">
+    <w:name w:val="Título 1 Car"/>
+    <w:basedOn w:val="Fuentedeprrafopredeter"/>
+    <w:link w:val="Ttulo1"/>
+    <w:uiPriority w:val="9"/>
+    <w:rsid w:val="003D26C5"/>
+    <w:rPr>
+      <w:rFonts w:ascii="Times New Roman" w:eastAsiaTheme="majorEastAsia" w:hAnsi="Times New Roman" w:cstheme="majorBidi"/>
+      <w:b/>
+      <w:sz w:val="28"/>
+      <w:szCs w:val="32"/>
+    </w:rPr>
+  </w:style>
+  <w:style w:type="character" w:styleId="nfasis">
+    <w:name w:val="Emphasis"/>
+    <w:basedOn w:val="Fuentedeprrafopredeter"/>
+    <w:uiPriority w:val="20"/>
+    <w:qFormat/>
+    <w:rsid w:val="003D26C5"/>
+    <w:rPr>
+      <w:i/>
+      <w:iCs/>
+    </w:rPr>
   </w:style>
 </w:styles>
 </file>
